--- a/Docs/Proekt_Sistemy.docx
+++ b/Docs/Proekt_Sistemy.docx
@@ -1,6 +1,6 @@
 
 <file path=word/document.xml><?xml version="1.0" encoding="utf-8"?>
-<w:document xmlns:wpc="http://schemas.microsoft.com/office/word/2010/wordprocessingCanvas" xmlns:cx="http://schemas.microsoft.com/office/drawing/2014/chartex" xmlns:cx1="http://schemas.microsoft.com/office/drawing/2015/9/8/chartex" xmlns:mc="http://schemas.openxmlformats.org/markup-compatibility/2006" xmlns:o="urn:schemas-microsoft-com:office:office" xmlns:r="http://schemas.openxmlformats.org/officeDocument/2006/relationships" xmlns:m="http://schemas.openxmlformats.org/officeDocument/2006/math" xmlns:v="urn:schemas-microsoft-com:vml" xmlns:wp14="http://schemas.microsoft.com/office/word/2010/wordprocessingDrawing" xmlns:wp="http://schemas.openxmlformats.org/drawingml/2006/wordprocessingDrawing" xmlns:w10="urn:schemas-microsoft-com:office:word" xmlns:w="http://schemas.openxmlformats.org/wordprocessingml/2006/main" xmlns:w14="http://schemas.microsoft.com/office/word/2010/wordml" xmlns:w15="http://schemas.microsoft.com/office/word/2012/wordml" xmlns:w16se="http://schemas.microsoft.com/office/word/2015/wordml/symex" xmlns:wpg="http://schemas.microsoft.com/office/word/2010/wordprocessingGroup" xmlns:wpi="http://schemas.microsoft.com/office/word/2010/wordprocessingInk" xmlns:wne="http://schemas.microsoft.com/office/word/2006/wordml" xmlns:wps="http://schemas.microsoft.com/office/word/2010/wordprocessingShape" mc:Ignorable="w14 w15 w16se wp14">
+<w:document xmlns:wpc="http://schemas.microsoft.com/office/word/2010/wordprocessingCanvas" xmlns:cx="http://schemas.microsoft.com/office/drawing/2014/chartex" xmlns:cx1="http://schemas.microsoft.com/office/drawing/2015/9/8/chartex" xmlns:cx2="http://schemas.microsoft.com/office/drawing/2015/10/21/chartex" xmlns:cx3="http://schemas.microsoft.com/office/drawing/2016/5/9/chartex" xmlns:cx4="http://schemas.microsoft.com/office/drawing/2016/5/10/chartex" xmlns:cx5="http://schemas.microsoft.com/office/drawing/2016/5/11/chartex" xmlns:cx6="http://schemas.microsoft.com/office/drawing/2016/5/12/chartex" xmlns:cx7="http://schemas.microsoft.com/office/drawing/2016/5/13/chartex" xmlns:cx8="http://schemas.microsoft.com/office/drawing/2016/5/14/chartex" xmlns:mc="http://schemas.openxmlformats.org/markup-compatibility/2006" xmlns:aink="http://schemas.microsoft.com/office/drawing/2016/ink" xmlns:am3d="http://schemas.microsoft.com/office/drawing/2017/model3d" xmlns:o="urn:schemas-microsoft-com:office:office" xmlns:oel="http://schemas.microsoft.com/office/2019/extlst" xmlns:r="http://schemas.openxmlformats.org/officeDocument/2006/relationships" xmlns:m="http://schemas.openxmlformats.org/officeDocument/2006/math" xmlns:v="urn:schemas-microsoft-com:vml" xmlns:wp14="http://schemas.microsoft.com/office/word/2010/wordprocessingDrawing" xmlns:wp="http://schemas.openxmlformats.org/drawingml/2006/wordprocessingDrawing" xmlns:w10="urn:schemas-microsoft-com:office:word" xmlns:w="http://schemas.openxmlformats.org/wordprocessingml/2006/main" xmlns:w14="http://schemas.microsoft.com/office/word/2010/wordml" xmlns:w15="http://schemas.microsoft.com/office/word/2012/wordml" xmlns:w16cex="http://schemas.microsoft.com/office/word/2018/wordml/cex" xmlns:w16cid="http://schemas.microsoft.com/office/word/2016/wordml/cid" xmlns:w16="http://schemas.microsoft.com/office/word/2018/wordml" xmlns:w16sdtdh="http://schemas.microsoft.com/office/word/2020/wordml/sdtdatahash" xmlns:w16se="http://schemas.microsoft.com/office/word/2015/wordml/symex" xmlns:wpg="http://schemas.microsoft.com/office/word/2010/wordprocessingGroup" xmlns:wpi="http://schemas.microsoft.com/office/word/2010/wordprocessingInk" xmlns:wne="http://schemas.microsoft.com/office/word/2006/wordml" xmlns:wps="http://schemas.microsoft.com/office/word/2010/wordprocessingShape" mc:Ignorable="w14 w15 w16se w16cid w16 w16cex w16sdtdh wp14">
   <w:body>
     <w:p>
       <w:pPr>
@@ -291,7 +291,7 @@
           <w:szCs w:val="28"/>
           <w:lang w:val="ru-RU"/>
         </w:rPr>
-        <w:t>Проект системы по лабораторному проекту</w:t>
+        <w:t>Проект системы</w:t>
       </w:r>
     </w:p>
     <w:p>
@@ -2634,33 +2634,37 @@
           <w:rFonts w:ascii="Times New Roman" w:hAnsi="Times New Roman" w:cs="Times New Roman"/>
           <w:sz w:val="28"/>
           <w:szCs w:val="28"/>
-        </w:rPr>
-      </w:pPr>
-    </w:p>
-    <w:p>
-      <w:pPr>
-        <w:rPr>
-          <w:rFonts w:ascii="Times New Roman" w:hAnsi="Times New Roman" w:cs="Times New Roman"/>
-          <w:sz w:val="28"/>
-          <w:szCs w:val="28"/>
-        </w:rPr>
-      </w:pPr>
-    </w:p>
-    <w:p>
-      <w:pPr>
-        <w:rPr>
-          <w:rFonts w:ascii="Times New Roman" w:hAnsi="Times New Roman" w:cs="Times New Roman"/>
-          <w:sz w:val="28"/>
-          <w:szCs w:val="28"/>
-        </w:rPr>
-      </w:pPr>
-    </w:p>
-    <w:p>
-      <w:pPr>
-        <w:rPr>
-          <w:rFonts w:ascii="Times New Roman" w:hAnsi="Times New Roman" w:cs="Times New Roman"/>
-          <w:sz w:val="28"/>
-          <w:szCs w:val="28"/>
+          <w:lang w:val="ru-RU"/>
+        </w:rPr>
+      </w:pPr>
+    </w:p>
+    <w:p>
+      <w:pPr>
+        <w:rPr>
+          <w:rFonts w:ascii="Times New Roman" w:hAnsi="Times New Roman" w:cs="Times New Roman"/>
+          <w:sz w:val="28"/>
+          <w:szCs w:val="28"/>
+          <w:lang w:val="ru-RU"/>
+        </w:rPr>
+      </w:pPr>
+    </w:p>
+    <w:p>
+      <w:pPr>
+        <w:rPr>
+          <w:rFonts w:ascii="Times New Roman" w:hAnsi="Times New Roman" w:cs="Times New Roman"/>
+          <w:sz w:val="28"/>
+          <w:szCs w:val="28"/>
+          <w:lang w:val="ru-RU"/>
+        </w:rPr>
+      </w:pPr>
+    </w:p>
+    <w:p>
+      <w:pPr>
+        <w:rPr>
+          <w:rFonts w:ascii="Times New Roman" w:hAnsi="Times New Roman" w:cs="Times New Roman"/>
+          <w:sz w:val="28"/>
+          <w:szCs w:val="28"/>
+          <w:lang w:val="ru-RU"/>
         </w:rPr>
       </w:pPr>
     </w:p>
@@ -3385,6 +3389,7 @@
         <w:rPr>
           <w:sz w:val="28"/>
           <w:szCs w:val="28"/>
+          <w:lang w:val="ru-RU"/>
         </w:rPr>
       </w:pPr>
     </w:p>
@@ -3817,6 +3822,7 @@
         <w:rPr>
           <w:sz w:val="28"/>
           <w:szCs w:val="28"/>
+          <w:lang w:val="ru-RU"/>
         </w:rPr>
       </w:pPr>
     </w:p>
@@ -4061,6 +4067,7 @@
         <w:rPr>
           <w:sz w:val="28"/>
           <w:szCs w:val="28"/>
+          <w:lang w:val="ru-RU"/>
         </w:rPr>
       </w:pPr>
     </w:p>
@@ -4758,7 +4765,33 @@
           <w:szCs w:val="28"/>
           <w:lang w:val="ru-RU"/>
         </w:rPr>
-        <w:t>Интерфейс программы показан на рисунке 1.</w:t>
+        <w:t xml:space="preserve">Интерфейс программы показан на рисунке </w:t>
+      </w:r>
+      <w:commentRangeStart w:id="38"/>
+      <w:r>
+        <w:rPr>
+          <w:rFonts w:ascii="Times New Roman" w:hAnsi="Times New Roman" w:cs="Times New Roman"/>
+          <w:sz w:val="28"/>
+          <w:szCs w:val="28"/>
+          <w:lang w:val="ru-RU"/>
+        </w:rPr>
+        <w:t>1</w:t>
+      </w:r>
+      <w:commentRangeEnd w:id="38"/>
+      <w:r>
+        <w:rPr>
+          <w:rStyle w:val="ab"/>
+        </w:rPr>
+        <w:commentReference w:id="38"/>
+      </w:r>
+      <w:r>
+        <w:rPr>
+          <w:rFonts w:ascii="Times New Roman" w:hAnsi="Times New Roman" w:cs="Times New Roman"/>
+          <w:sz w:val="28"/>
+          <w:szCs w:val="28"/>
+          <w:lang w:val="ru-RU"/>
+        </w:rPr>
+        <w:t>.</w:t>
       </w:r>
     </w:p>
     <w:p>
@@ -4777,7 +4810,7 @@
           <w:lang w:val="ru-RU" w:eastAsia="ru-RU"/>
         </w:rPr>
         <w:drawing>
-          <wp:inline distT="0" distB="0" distL="0" distR="0" wp14:anchorId="171AB090" wp14:editId="4466673A">
+          <wp:inline distT="0" distB="0" distL="0" distR="0" wp14:anchorId="557323BD" wp14:editId="3D2EF781">
             <wp:extent cx="5940425" cy="4213860"/>
             <wp:effectExtent l="0" t="0" r="3175" b="0"/>
             <wp:docPr id="1" name="Рисунок 1"/>
@@ -4792,7 +4825,7 @@
                     <pic:cNvPicPr/>
                   </pic:nvPicPr>
                   <pic:blipFill>
-                    <a:blip r:embed="rId5"/>
+                    <a:blip r:embed="rId9"/>
                     <a:stretch>
                       <a:fillRect/>
                     </a:stretch>
@@ -4848,7 +4881,33 @@
           <w:szCs w:val="28"/>
           <w:lang w:val="ru-RU"/>
         </w:rPr>
-        <w:t xml:space="preserve"> –интерфейс программы</w:t>
+        <w:t xml:space="preserve"> –</w:t>
+      </w:r>
+      <w:commentRangeStart w:id="39"/>
+      <w:r>
+        <w:rPr>
+          <w:rFonts w:ascii="Times New Roman" w:hAnsi="Times New Roman" w:cs="Times New Roman"/>
+          <w:sz w:val="28"/>
+          <w:szCs w:val="28"/>
+          <w:lang w:val="ru-RU"/>
+        </w:rPr>
+        <w:t>и</w:t>
+      </w:r>
+      <w:commentRangeEnd w:id="39"/>
+      <w:r>
+        <w:rPr>
+          <w:rStyle w:val="ab"/>
+        </w:rPr>
+        <w:commentReference w:id="39"/>
+      </w:r>
+      <w:r>
+        <w:rPr>
+          <w:rFonts w:ascii="Times New Roman" w:hAnsi="Times New Roman" w:cs="Times New Roman"/>
+          <w:sz w:val="28"/>
+          <w:szCs w:val="28"/>
+          <w:lang w:val="ru-RU"/>
+        </w:rPr>
+        <w:t>нтерфейс программы</w:t>
       </w:r>
     </w:p>
     <w:p>
@@ -4927,7 +4986,7 @@
           <w:lang w:val="ru-RU" w:eastAsia="ru-RU"/>
         </w:rPr>
         <w:drawing>
-          <wp:inline distT="0" distB="0" distL="0" distR="0" wp14:anchorId="6EC09ACC" wp14:editId="6DFF85A8">
+          <wp:inline distT="0" distB="0" distL="0" distR="0" wp14:anchorId="4DD9F4A4" wp14:editId="3D8B1D2E">
             <wp:extent cx="5067300" cy="5705475"/>
             <wp:effectExtent l="0" t="0" r="0" b="9525"/>
             <wp:docPr id="3" name="Рисунок 3"/>
@@ -4942,7 +5001,7 @@
                     <pic:cNvPicPr/>
                   </pic:nvPicPr>
                   <pic:blipFill>
-                    <a:blip r:embed="rId6"/>
+                    <a:blip r:embed="rId10"/>
                     <a:stretch>
                       <a:fillRect/>
                     </a:stretch>
@@ -5263,11 +5322,11 @@
         <w:pStyle w:val="1"/>
         <w:ind w:firstLine="709"/>
       </w:pPr>
-      <w:bookmarkStart w:id="38" w:name="_Toc36076939"/>
+      <w:bookmarkStart w:id="40" w:name="_Toc36076939"/>
       <w:r>
         <w:t>3.1 Описание технических и функциональных аспектов проекта</w:t>
       </w:r>
-      <w:bookmarkEnd w:id="38"/>
+      <w:bookmarkEnd w:id="40"/>
     </w:p>
     <w:p>
       <w:pPr>
@@ -5382,14 +5441,14 @@
         </w:rPr>
         <w:br w:type="column"/>
       </w:r>
-      <w:bookmarkStart w:id="39" w:name="_Toc34125503"/>
-      <w:bookmarkStart w:id="40" w:name="_Toc36076941"/>
+      <w:bookmarkStart w:id="41" w:name="_Toc34125503"/>
+      <w:bookmarkStart w:id="42" w:name="_Toc36076941"/>
       <w:r>
         <w:lastRenderedPageBreak/>
         <w:t>3.2 Диаграмма классов</w:t>
       </w:r>
-      <w:bookmarkEnd w:id="39"/>
-      <w:bookmarkEnd w:id="40"/>
+      <w:bookmarkEnd w:id="41"/>
+      <w:bookmarkEnd w:id="42"/>
     </w:p>
     <w:p>
       <w:pPr>
@@ -5432,7 +5491,6 @@
           <w:szCs w:val="28"/>
           <w:lang w:val="ru-RU"/>
         </w:rPr>
-        <w:tab/>
         <w:t>На рисунке 3.1</w:t>
       </w:r>
       <w:r>
@@ -5465,7 +5523,7 @@
           <w:lang w:val="ru-RU" w:eastAsia="ru-RU"/>
         </w:rPr>
         <w:drawing>
-          <wp:inline distT="0" distB="0" distL="0" distR="0">
+          <wp:inline distT="0" distB="0" distL="0" distR="0" wp14:anchorId="1CEB533E" wp14:editId="0AE529B9">
             <wp:extent cx="5932805" cy="6283960"/>
             <wp:effectExtent l="0" t="0" r="0" b="2540"/>
             <wp:docPr id="4" name="Рисунок 4" descr="C:\Users\Денис\Downloads\орсапр uml.drawio (2).png"/>
@@ -5482,7 +5540,7 @@
                     </pic:cNvPicPr>
                   </pic:nvPicPr>
                   <pic:blipFill>
-                    <a:blip r:embed="rId7">
+                    <a:blip r:embed="rId11">
                       <a:extLst>
                         <a:ext uri="{28A0092B-C50C-407E-A947-70E740481C1C}">
                           <a14:useLocalDpi xmlns:a14="http://schemas.microsoft.com/office/drawing/2010/main" val="0"/>
@@ -5526,7 +5584,7 @@
           <w:lang w:val="ru-RU"/>
         </w:rPr>
       </w:pPr>
-      <w:bookmarkStart w:id="41" w:name="_Hlk85558848"/>
+      <w:bookmarkStart w:id="43" w:name="_Hlk85558848"/>
       <w:r>
         <w:rPr>
           <w:rFonts w:ascii="Times New Roman" w:hAnsi="Times New Roman" w:cs="Times New Roman"/>
@@ -5554,7 +5612,7 @@
         </w:rPr>
         <w:t xml:space="preserve"> – Диаграмма классов</w:t>
       </w:r>
-      <w:bookmarkEnd w:id="41"/>
+      <w:bookmarkEnd w:id="43"/>
     </w:p>
     <w:p>
       <w:pPr>
@@ -5576,7 +5634,6 @@
         <w:tab/>
         <w:t xml:space="preserve">Класс </w:t>
       </w:r>
-      <w:proofErr w:type="spellStart"/>
       <w:r>
         <w:rPr>
           <w:rFonts w:ascii="Times New Roman" w:hAnsi="Times New Roman" w:cs="Times New Roman"/>
@@ -5585,7 +5642,6 @@
         </w:rPr>
         <w:t>KompasConnector</w:t>
       </w:r>
-      <w:proofErr w:type="spellEnd"/>
       <w:r>
         <w:rPr>
           <w:rFonts w:ascii="Times New Roman" w:hAnsi="Times New Roman" w:cs="Times New Roman"/>
@@ -5643,7 +5699,6 @@
         <w:tab/>
         <w:t xml:space="preserve">Класс </w:t>
       </w:r>
-      <w:proofErr w:type="spellStart"/>
       <w:r>
         <w:rPr>
           <w:rFonts w:ascii="Times New Roman" w:hAnsi="Times New Roman" w:cs="Times New Roman"/>
@@ -5660,7 +5715,6 @@
         </w:rPr>
         <w:t>Parameters</w:t>
       </w:r>
-      <w:proofErr w:type="spellEnd"/>
       <w:r>
         <w:rPr>
           <w:rFonts w:ascii="Times New Roman" w:hAnsi="Times New Roman" w:cs="Times New Roman"/>
@@ -5705,7 +5759,6 @@
         </w:rPr>
         <w:t xml:space="preserve">которое возвращает словарь, где ключом является значение из перечисления </w:t>
       </w:r>
-      <w:proofErr w:type="spellStart"/>
       <w:r>
         <w:rPr>
           <w:rFonts w:ascii="Times New Roman" w:hAnsi="Times New Roman" w:cs="Times New Roman"/>
@@ -5722,7 +5775,6 @@
         </w:rPr>
         <w:t>ParametersType</w:t>
       </w:r>
-      <w:proofErr w:type="spellEnd"/>
       <w:r>
         <w:rPr>
           <w:rFonts w:ascii="Times New Roman" w:hAnsi="Times New Roman" w:cs="Times New Roman"/>
@@ -5732,7 +5784,6 @@
         </w:rPr>
         <w:t xml:space="preserve">, а значением параметр типа </w:t>
       </w:r>
-      <w:proofErr w:type="spellStart"/>
       <w:r>
         <w:rPr>
           <w:rFonts w:ascii="Times New Roman" w:hAnsi="Times New Roman" w:cs="Times New Roman"/>
@@ -5749,7 +5800,6 @@
         </w:rPr>
         <w:t>Parameter</w:t>
       </w:r>
-      <w:proofErr w:type="spellEnd"/>
       <w:r>
         <w:rPr>
           <w:rFonts w:ascii="Times New Roman" w:hAnsi="Times New Roman" w:cs="Times New Roman"/>
@@ -5780,7 +5830,6 @@
         <w:tab/>
         <w:t xml:space="preserve">Класс </w:t>
       </w:r>
-      <w:proofErr w:type="spellStart"/>
       <w:r>
         <w:rPr>
           <w:rFonts w:ascii="Times New Roman" w:hAnsi="Times New Roman" w:cs="Times New Roman"/>
@@ -5797,7 +5846,6 @@
         </w:rPr>
         <w:t>Parameter</w:t>
       </w:r>
-      <w:proofErr w:type="spellEnd"/>
       <w:r>
         <w:rPr>
           <w:rFonts w:ascii="Times New Roman" w:hAnsi="Times New Roman" w:cs="Times New Roman"/>
@@ -5837,7 +5885,6 @@
         <w:tab/>
         <w:t xml:space="preserve">Класс </w:t>
       </w:r>
-      <w:proofErr w:type="spellStart"/>
       <w:r>
         <w:rPr>
           <w:rFonts w:ascii="Times New Roman" w:hAnsi="Times New Roman" w:cs="Times New Roman"/>
@@ -5854,7 +5901,6 @@
         </w:rPr>
         <w:t>Builder</w:t>
       </w:r>
-      <w:proofErr w:type="spellEnd"/>
       <w:r>
         <w:rPr>
           <w:rFonts w:ascii="Times New Roman" w:hAnsi="Times New Roman" w:cs="Times New Roman"/>
@@ -5897,7 +5943,24 @@
           <w:szCs w:val="28"/>
           <w:lang w:val="ru-RU"/>
         </w:rPr>
-        <w:t>модели раковины</w:t>
+        <w:t xml:space="preserve">модели </w:t>
+      </w:r>
+      <w:commentRangeStart w:id="44"/>
+      <w:r>
+        <w:rPr>
+          <w:rFonts w:ascii="Times New Roman" w:hAnsi="Times New Roman" w:cs="Times New Roman"/>
+          <w:sz w:val="28"/>
+          <w:szCs w:val="28"/>
+          <w:lang w:val="ru-RU"/>
+        </w:rPr>
+        <w:t>раковины</w:t>
+      </w:r>
+      <w:commentRangeEnd w:id="44"/>
+      <w:r>
+        <w:rPr>
+          <w:rStyle w:val="ab"/>
+        </w:rPr>
+        <w:commentReference w:id="44"/>
       </w:r>
       <w:r>
         <w:rPr>
@@ -5920,14 +5983,14 @@
         </w:rPr>
         <w:br w:type="column"/>
       </w:r>
-      <w:bookmarkStart w:id="42" w:name="_Toc34125504"/>
-      <w:bookmarkStart w:id="43" w:name="_Toc36076942"/>
+      <w:bookmarkStart w:id="45" w:name="_Toc34125504"/>
+      <w:bookmarkStart w:id="46" w:name="_Toc36076942"/>
       <w:r>
         <w:lastRenderedPageBreak/>
         <w:t>3.3 Макет пользовательского интерфейса</w:t>
       </w:r>
-      <w:bookmarkEnd w:id="42"/>
-      <w:bookmarkEnd w:id="43"/>
+      <w:bookmarkEnd w:id="45"/>
+      <w:bookmarkEnd w:id="46"/>
     </w:p>
     <w:p>
       <w:pPr>
@@ -5997,7 +6060,24 @@
           <w:szCs w:val="28"/>
           <w:lang w:val="ru-RU"/>
         </w:rPr>
-        <w:t>На рисунке 3</w:t>
+        <w:t xml:space="preserve">На рисунке </w:t>
+      </w:r>
+      <w:commentRangeStart w:id="47"/>
+      <w:r>
+        <w:rPr>
+          <w:rFonts w:ascii="Times New Roman" w:hAnsi="Times New Roman" w:cs="Times New Roman"/>
+          <w:sz w:val="28"/>
+          <w:szCs w:val="28"/>
+          <w:lang w:val="ru-RU"/>
+        </w:rPr>
+        <w:t>3</w:t>
+      </w:r>
+      <w:commentRangeEnd w:id="47"/>
+      <w:r>
+        <w:rPr>
+          <w:rStyle w:val="ab"/>
+        </w:rPr>
+        <w:commentReference w:id="47"/>
       </w:r>
       <w:r>
         <w:rPr>
@@ -6019,13 +6099,14 @@
           <w:lang w:val="ru-RU"/>
         </w:rPr>
       </w:pPr>
+      <w:commentRangeStart w:id="48"/>
       <w:r>
         <w:rPr>
           <w:noProof/>
           <w:lang w:val="ru-RU" w:eastAsia="ru-RU"/>
         </w:rPr>
         <w:drawing>
-          <wp:inline distT="0" distB="0" distL="0" distR="0" wp14:anchorId="27881CB7" wp14:editId="340F08C0">
+          <wp:inline distT="0" distB="0" distL="0" distR="0" wp14:anchorId="147E5A87" wp14:editId="4E63A8FC">
             <wp:extent cx="5940425" cy="3565525"/>
             <wp:effectExtent l="0" t="0" r="3175" b="0"/>
             <wp:docPr id="7" name="Рисунок 7"/>
@@ -6040,7 +6121,7 @@
                     <pic:cNvPicPr/>
                   </pic:nvPicPr>
                   <pic:blipFill>
-                    <a:blip r:embed="rId8"/>
+                    <a:blip r:embed="rId12"/>
                     <a:stretch>
                       <a:fillRect/>
                     </a:stretch>
@@ -6060,6 +6141,13 @@
           </wp:inline>
         </w:drawing>
       </w:r>
+      <w:commentRangeEnd w:id="48"/>
+      <w:r>
+        <w:rPr>
+          <w:rStyle w:val="ab"/>
+        </w:rPr>
+        <w:commentReference w:id="48"/>
+      </w:r>
     </w:p>
     <w:p>
       <w:pPr>
@@ -6078,7 +6166,33 @@
           <w:szCs w:val="28"/>
           <w:lang w:val="ru-RU"/>
         </w:rPr>
-        <w:t>Рисунок 3 – макет пользовательского интерфейса</w:t>
+        <w:t xml:space="preserve">Рисунок 3 – </w:t>
+      </w:r>
+      <w:commentRangeStart w:id="49"/>
+      <w:r>
+        <w:rPr>
+          <w:rFonts w:ascii="Times New Roman" w:hAnsi="Times New Roman" w:cs="Times New Roman"/>
+          <w:sz w:val="28"/>
+          <w:szCs w:val="28"/>
+          <w:lang w:val="ru-RU"/>
+        </w:rPr>
+        <w:t>м</w:t>
+      </w:r>
+      <w:commentRangeEnd w:id="49"/>
+      <w:r>
+        <w:rPr>
+          <w:rStyle w:val="ab"/>
+        </w:rPr>
+        <w:commentReference w:id="49"/>
+      </w:r>
+      <w:r>
+        <w:rPr>
+          <w:rFonts w:ascii="Times New Roman" w:hAnsi="Times New Roman" w:cs="Times New Roman"/>
+          <w:sz w:val="28"/>
+          <w:szCs w:val="28"/>
+          <w:lang w:val="ru-RU"/>
+        </w:rPr>
+        <w:t>акет пользовательского интерфейса</w:t>
       </w:r>
     </w:p>
     <w:p>
@@ -6183,21 +6297,39 @@
       <w:pPr>
         <w:spacing w:after="0" w:line="360" w:lineRule="auto"/>
         <w:ind w:firstLine="709"/>
-        <w:rPr>
-          <w:rFonts w:ascii="Times New Roman" w:hAnsi="Times New Roman" w:cs="Times New Roman"/>
-          <w:sz w:val="28"/>
-          <w:szCs w:val="28"/>
-          <w:lang w:val="ru-RU"/>
-        </w:rPr>
-      </w:pPr>
-      <w:r>
-        <w:rPr>
-          <w:rFonts w:ascii="Times New Roman" w:hAnsi="Times New Roman" w:cs="Times New Roman"/>
-          <w:sz w:val="28"/>
-          <w:szCs w:val="28"/>
-          <w:lang w:val="ru-RU"/>
-        </w:rPr>
-        <w:t>При введении неправильных параметров и нажатии на кнопку «Построить», будет возникать ошибка, изображенная на рисунке 4.</w:t>
+        <w:jc w:val="both"/>
+        <w:rPr>
+          <w:rFonts w:ascii="Times New Roman" w:hAnsi="Times New Roman" w:cs="Times New Roman"/>
+          <w:sz w:val="28"/>
+          <w:szCs w:val="28"/>
+          <w:lang w:val="ru-RU"/>
+        </w:rPr>
+      </w:pPr>
+      <w:r>
+        <w:rPr>
+          <w:rFonts w:ascii="Times New Roman" w:hAnsi="Times New Roman" w:cs="Times New Roman"/>
+          <w:sz w:val="28"/>
+          <w:szCs w:val="28"/>
+          <w:lang w:val="ru-RU"/>
+        </w:rPr>
+        <w:t>При введении неправильных параметров и нажатии на кнопку «Построить», будет возникать ошибка, изображенная на рисунке</w:t>
+      </w:r>
+      <w:commentRangeStart w:id="50"/>
+      <w:r>
+        <w:rPr>
+          <w:rFonts w:ascii="Times New Roman" w:hAnsi="Times New Roman" w:cs="Times New Roman"/>
+          <w:sz w:val="28"/>
+          <w:szCs w:val="28"/>
+          <w:lang w:val="ru-RU"/>
+        </w:rPr>
+        <w:t xml:space="preserve"> 4.</w:t>
+      </w:r>
+      <w:commentRangeEnd w:id="50"/>
+      <w:r>
+        <w:rPr>
+          <w:rStyle w:val="ab"/>
+        </w:rPr>
+        <w:commentReference w:id="50"/>
       </w:r>
     </w:p>
     <w:p>
@@ -6230,7 +6362,7 @@
           <w:lang w:val="ru-RU" w:eastAsia="ru-RU"/>
         </w:rPr>
         <w:drawing>
-          <wp:inline distT="0" distB="0" distL="0" distR="0" wp14:anchorId="2C8BCE24" wp14:editId="75ECCD5D">
+          <wp:inline distT="0" distB="0" distL="0" distR="0" wp14:anchorId="6056B15F" wp14:editId="78DF83F1">
             <wp:extent cx="1847850" cy="1247775"/>
             <wp:effectExtent l="0" t="0" r="0" b="9525"/>
             <wp:docPr id="8" name="Рисунок 8"/>
@@ -6245,7 +6377,7 @@
                     <pic:cNvPicPr/>
                   </pic:nvPicPr>
                   <pic:blipFill>
-                    <a:blip r:embed="rId9"/>
+                    <a:blip r:embed="rId13"/>
                     <a:stretch>
                       <a:fillRect/>
                     </a:stretch>
@@ -6285,7 +6417,50 @@
           <w:szCs w:val="28"/>
           <w:lang w:val="ru-RU"/>
         </w:rPr>
-        <w:t xml:space="preserve">Рисунок 4 – ошибка </w:t>
+        <w:t xml:space="preserve">Рисунок </w:t>
+      </w:r>
+      <w:commentRangeStart w:id="51"/>
+      <w:r>
+        <w:rPr>
+          <w:rFonts w:ascii="Times New Roman" w:hAnsi="Times New Roman" w:cs="Times New Roman"/>
+          <w:sz w:val="28"/>
+          <w:szCs w:val="28"/>
+          <w:lang w:val="ru-RU"/>
+        </w:rPr>
+        <w:t>4</w:t>
+      </w:r>
+      <w:commentRangeEnd w:id="51"/>
+      <w:r>
+        <w:rPr>
+          <w:rStyle w:val="ab"/>
+        </w:rPr>
+        <w:commentReference w:id="51"/>
+      </w:r>
+      <w:r>
+        <w:rPr>
+          <w:rFonts w:ascii="Times New Roman" w:hAnsi="Times New Roman" w:cs="Times New Roman"/>
+          <w:sz w:val="28"/>
+          <w:szCs w:val="28"/>
+          <w:lang w:val="ru-RU"/>
+        </w:rPr>
+        <w:t xml:space="preserve"> – </w:t>
+      </w:r>
+      <w:commentRangeStart w:id="52"/>
+      <w:r>
+        <w:rPr>
+          <w:rFonts w:ascii="Times New Roman" w:hAnsi="Times New Roman" w:cs="Times New Roman"/>
+          <w:sz w:val="28"/>
+          <w:szCs w:val="28"/>
+          <w:lang w:val="ru-RU"/>
+        </w:rPr>
+        <w:t xml:space="preserve">ошибка </w:t>
+      </w:r>
+      <w:commentRangeEnd w:id="52"/>
+      <w:r>
+        <w:rPr>
+          <w:rStyle w:val="ab"/>
+        </w:rPr>
+        <w:commentReference w:id="52"/>
       </w:r>
     </w:p>
     <w:p>
@@ -6295,7 +6470,7 @@
           <w:szCs w:val="28"/>
         </w:rPr>
       </w:pPr>
-      <w:bookmarkStart w:id="44" w:name="_Toc36076943"/>
+      <w:bookmarkStart w:id="53" w:name="_Toc36076943"/>
       <w:r>
         <w:rPr>
           <w:szCs w:val="28"/>
@@ -6303,7 +6478,7 @@
         <w:lastRenderedPageBreak/>
         <w:t>Список литературы</w:t>
       </w:r>
-      <w:bookmarkEnd w:id="44"/>
+      <w:bookmarkEnd w:id="53"/>
     </w:p>
     <w:p>
       <w:pPr>
@@ -6380,7 +6555,7 @@
         </w:rPr>
         <w:t xml:space="preserve"> Режим доступа: </w:t>
       </w:r>
-      <w:hyperlink r:id="rId10" w:history="1">
+      <w:hyperlink r:id="rId14" w:history="1">
         <w:r>
           <w:rPr>
             <w:rStyle w:val="a8"/>
@@ -6400,7 +6575,6 @@
           </w:rPr>
           <w:t>://</w:t>
         </w:r>
-        <w:proofErr w:type="spellStart"/>
         <w:r>
           <w:rPr>
             <w:rStyle w:val="a8"/>
@@ -6410,7 +6584,6 @@
           </w:rPr>
           <w:t>ru</w:t>
         </w:r>
-        <w:proofErr w:type="spellEnd"/>
         <w:r>
           <w:rPr>
             <w:rStyle w:val="a8"/>
@@ -6421,7 +6594,6 @@
           </w:rPr>
           <w:t>.</w:t>
         </w:r>
-        <w:proofErr w:type="spellStart"/>
         <w:r>
           <w:rPr>
             <w:rStyle w:val="a8"/>
@@ -6431,7 +6603,6 @@
           </w:rPr>
           <w:t>wikipedia</w:t>
         </w:r>
-        <w:proofErr w:type="spellEnd"/>
         <w:r>
           <w:rPr>
             <w:rStyle w:val="a8"/>
@@ -6664,7 +6835,7 @@
         </w:rPr>
         <w:t xml:space="preserve"> </w:t>
       </w:r>
-      <w:hyperlink r:id="rId11" w:history="1">
+      <w:hyperlink r:id="rId15" w:history="1">
         <w:r>
           <w:rPr>
             <w:rStyle w:val="a8"/>
@@ -6684,7 +6855,6 @@
           </w:rPr>
           <w:t>://</w:t>
         </w:r>
-        <w:proofErr w:type="spellStart"/>
         <w:r>
           <w:rPr>
             <w:rStyle w:val="a8"/>
@@ -6694,7 +6864,6 @@
           </w:rPr>
           <w:t>ru</w:t>
         </w:r>
-        <w:proofErr w:type="spellEnd"/>
         <w:r>
           <w:rPr>
             <w:rStyle w:val="a8"/>
@@ -6705,7 +6874,6 @@
           </w:rPr>
           <w:t>.</w:t>
         </w:r>
-        <w:proofErr w:type="spellStart"/>
         <w:r>
           <w:rPr>
             <w:rStyle w:val="a8"/>
@@ -6715,7 +6883,6 @@
           </w:rPr>
           <w:t>wikipedia</w:t>
         </w:r>
-        <w:proofErr w:type="spellEnd"/>
         <w:r>
           <w:rPr>
             <w:rStyle w:val="a8"/>
@@ -6931,7 +7098,7 @@
         </w:rPr>
         <w:t xml:space="preserve"> Режим доступа: </w:t>
       </w:r>
-      <w:hyperlink r:id="rId12" w:history="1">
+      <w:hyperlink r:id="rId16" w:history="1">
         <w:r>
           <w:rPr>
             <w:rStyle w:val="a8"/>
@@ -7065,7 +7232,7 @@
         <w:tab/>
         <w:t xml:space="preserve">UML. [Электронный ресурс]. – Режим доступа: </w:t>
       </w:r>
-      <w:hyperlink r:id="rId13" w:history="1">
+      <w:hyperlink r:id="rId17" w:history="1">
         <w:r>
           <w:rPr>
             <w:rStyle w:val="a8"/>
@@ -7249,7 +7416,7 @@
         </w:rPr>
         <w:t xml:space="preserve"> </w:t>
       </w:r>
-      <w:hyperlink r:id="rId14" w:history="1">
+      <w:hyperlink r:id="rId18" w:history="1">
         <w:r>
           <w:rPr>
             <w:rStyle w:val="a8"/>
@@ -7350,8 +7517,6 @@
           <w:lang w:val="ru-RU"/>
         </w:rPr>
       </w:pPr>
-      <w:bookmarkStart w:id="45" w:name="_GoBack"/>
-      <w:bookmarkEnd w:id="45"/>
     </w:p>
     <w:sectPr>
       <w:pgSz w:w="11906" w:h="16838"/>
@@ -7363,8 +7528,190 @@
 </w:document>
 </file>
 
+<file path=word/comments.xml><?xml version="1.0" encoding="utf-8"?>
+<w:comments xmlns:wpc="http://schemas.microsoft.com/office/word/2010/wordprocessingCanvas" xmlns:cx="http://schemas.microsoft.com/office/drawing/2014/chartex" xmlns:cx1="http://schemas.microsoft.com/office/drawing/2015/9/8/chartex" xmlns:cx2="http://schemas.microsoft.com/office/drawing/2015/10/21/chartex" xmlns:cx3="http://schemas.microsoft.com/office/drawing/2016/5/9/chartex" xmlns:cx4="http://schemas.microsoft.com/office/drawing/2016/5/10/chartex" xmlns:cx5="http://schemas.microsoft.com/office/drawing/2016/5/11/chartex" xmlns:cx6="http://schemas.microsoft.com/office/drawing/2016/5/12/chartex" xmlns:cx7="http://schemas.microsoft.com/office/drawing/2016/5/13/chartex" xmlns:cx8="http://schemas.microsoft.com/office/drawing/2016/5/14/chartex" xmlns:mc="http://schemas.openxmlformats.org/markup-compatibility/2006" xmlns:aink="http://schemas.microsoft.com/office/drawing/2016/ink" xmlns:am3d="http://schemas.microsoft.com/office/drawing/2017/model3d" xmlns:o="urn:schemas-microsoft-com:office:office" xmlns:oel="http://schemas.microsoft.com/office/2019/extlst" xmlns:r="http://schemas.openxmlformats.org/officeDocument/2006/relationships" xmlns:m="http://schemas.openxmlformats.org/officeDocument/2006/math" xmlns:v="urn:schemas-microsoft-com:vml" xmlns:wp14="http://schemas.microsoft.com/office/word/2010/wordprocessingDrawing" xmlns:wp="http://schemas.openxmlformats.org/drawingml/2006/wordprocessingDrawing" xmlns:w10="urn:schemas-microsoft-com:office:word" xmlns:w="http://schemas.openxmlformats.org/wordprocessingml/2006/main" xmlns:w14="http://schemas.microsoft.com/office/word/2010/wordml" xmlns:w15="http://schemas.microsoft.com/office/word/2012/wordml" xmlns:w16cex="http://schemas.microsoft.com/office/word/2018/wordml/cex" xmlns:w16cid="http://schemas.microsoft.com/office/word/2016/wordml/cid" xmlns:w16="http://schemas.microsoft.com/office/word/2018/wordml" xmlns:w16sdtdh="http://schemas.microsoft.com/office/word/2020/wordml/sdtdatahash" xmlns:w16se="http://schemas.microsoft.com/office/word/2015/wordml/symex" xmlns:wpg="http://schemas.microsoft.com/office/word/2010/wordprocessingGroup" xmlns:wpi="http://schemas.microsoft.com/office/word/2010/wordprocessingInk" xmlns:wne="http://schemas.microsoft.com/office/word/2006/wordml" xmlns:wps="http://schemas.microsoft.com/office/word/2010/wordprocessingShape" mc:Ignorable="w14 w15 w16se w16cid w16 w16cex w16sdtdh wp14">
+  <w:comment w:id="38" w:author="Kalentyev Alexey" w:date="2022-10-14T15:18:00Z" w:initials="KA">
+    <w:p>
+      <w:pPr>
+        <w:pStyle w:val="ac"/>
+      </w:pPr>
+      <w:r>
+        <w:rPr>
+          <w:rStyle w:val="ab"/>
+        </w:rPr>
+        <w:annotationRef/>
+      </w:r>
+    </w:p>
+  </w:comment>
+  <w:comment w:id="39" w:author="Kalentyev Alexey" w:date="2022-10-14T15:18:00Z" w:initials="KA">
+    <w:p>
+      <w:pPr>
+        <w:pStyle w:val="ac"/>
+      </w:pPr>
+      <w:r>
+        <w:rPr>
+          <w:rStyle w:val="ab"/>
+        </w:rPr>
+        <w:annotationRef/>
+      </w:r>
+    </w:p>
+  </w:comment>
+  <w:comment w:id="44" w:author="Kalentyev Alexey" w:date="2022-10-14T15:19:00Z" w:initials="KA">
+    <w:p>
+      <w:pPr>
+        <w:pStyle w:val="ac"/>
+        <w:rPr>
+          <w:lang w:val="ru-RU"/>
+        </w:rPr>
+      </w:pPr>
+      <w:r>
+        <w:rPr>
+          <w:rStyle w:val="ab"/>
+        </w:rPr>
+        <w:annotationRef/>
+      </w:r>
+      <w:r>
+        <w:rPr>
+          <w:lang w:val="ru-RU"/>
+        </w:rPr>
+        <w:t>Добавить таблицу.</w:t>
+      </w:r>
+    </w:p>
+  </w:comment>
+  <w:comment w:id="47" w:author="Kalentyev Alexey" w:date="2022-10-14T15:20:00Z" w:initials="KA">
+    <w:p>
+      <w:pPr>
+        <w:pStyle w:val="ac"/>
+      </w:pPr>
+      <w:r>
+        <w:rPr>
+          <w:rStyle w:val="ab"/>
+        </w:rPr>
+        <w:annotationRef/>
+      </w:r>
+    </w:p>
+  </w:comment>
+  <w:comment w:id="48" w:author="Kalentyev Alexey" w:date="2022-10-14T15:22:00Z" w:initials="KA">
+    <w:p>
+      <w:pPr>
+        <w:pStyle w:val="ac"/>
+        <w:rPr>
+          <w:lang w:val="ru-RU"/>
+        </w:rPr>
+      </w:pPr>
+      <w:r>
+        <w:rPr>
+          <w:rStyle w:val="ab"/>
+        </w:rPr>
+        <w:annotationRef/>
+      </w:r>
+      <w:r>
+        <w:rPr>
+          <w:lang w:val="ru-RU"/>
+        </w:rPr>
+        <w:t>Поправить вёрстку.</w:t>
+      </w:r>
+    </w:p>
+  </w:comment>
+  <w:comment w:id="49" w:author="Kalentyev Alexey" w:date="2022-10-14T15:21:00Z" w:initials="KA">
+    <w:p>
+      <w:pPr>
+        <w:pStyle w:val="ac"/>
+      </w:pPr>
+      <w:r>
+        <w:rPr>
+          <w:rStyle w:val="ab"/>
+        </w:rPr>
+        <w:annotationRef/>
+      </w:r>
+    </w:p>
+  </w:comment>
+  <w:comment w:id="50" w:author="Kalentyev Alexey" w:date="2022-10-14T15:22:00Z" w:initials="KA">
+    <w:p>
+      <w:pPr>
+        <w:pStyle w:val="ac"/>
+      </w:pPr>
+      <w:r>
+        <w:rPr>
+          <w:rStyle w:val="ab"/>
+        </w:rPr>
+        <w:annotationRef/>
+      </w:r>
+    </w:p>
+  </w:comment>
+  <w:comment w:id="51" w:author="Kalentyev Alexey" w:date="2022-10-14T15:20:00Z" w:initials="KA">
+    <w:p>
+      <w:pPr>
+        <w:pStyle w:val="ac"/>
+      </w:pPr>
+      <w:r>
+        <w:rPr>
+          <w:rStyle w:val="ab"/>
+        </w:rPr>
+        <w:annotationRef/>
+      </w:r>
+    </w:p>
+  </w:comment>
+  <w:comment w:id="52" w:author="Kalentyev Alexey" w:date="2022-10-14T15:20:00Z" w:initials="KA">
+    <w:p>
+      <w:pPr>
+        <w:pStyle w:val="ac"/>
+      </w:pPr>
+      <w:r>
+        <w:rPr>
+          <w:rStyle w:val="ab"/>
+        </w:rPr>
+        <w:annotationRef/>
+      </w:r>
+    </w:p>
+  </w:comment>
+</w:comments>
+</file>
+
+<file path=word/commentsExtended.xml><?xml version="1.0" encoding="utf-8"?>
+<w15:commentsEx xmlns:wpc="http://schemas.microsoft.com/office/word/2010/wordprocessingCanvas" xmlns:cx="http://schemas.microsoft.com/office/drawing/2014/chartex" xmlns:cx1="http://schemas.microsoft.com/office/drawing/2015/9/8/chartex" xmlns:cx2="http://schemas.microsoft.com/office/drawing/2015/10/21/chartex" xmlns:cx3="http://schemas.microsoft.com/office/drawing/2016/5/9/chartex" xmlns:cx4="http://schemas.microsoft.com/office/drawing/2016/5/10/chartex" xmlns:cx5="http://schemas.microsoft.com/office/drawing/2016/5/11/chartex" xmlns:cx6="http://schemas.microsoft.com/office/drawing/2016/5/12/chartex" xmlns:cx7="http://schemas.microsoft.com/office/drawing/2016/5/13/chartex" xmlns:cx8="http://schemas.microsoft.com/office/drawing/2016/5/14/chartex" xmlns:mc="http://schemas.openxmlformats.org/markup-compatibility/2006" xmlns:aink="http://schemas.microsoft.com/office/drawing/2016/ink" xmlns:am3d="http://schemas.microsoft.com/office/drawing/2017/model3d" xmlns:o="urn:schemas-microsoft-com:office:office" xmlns:oel="http://schemas.microsoft.com/office/2019/extlst" xmlns:r="http://schemas.openxmlformats.org/officeDocument/2006/relationships" xmlns:m="http://schemas.openxmlformats.org/officeDocument/2006/math" xmlns:v="urn:schemas-microsoft-com:vml" xmlns:wp14="http://schemas.microsoft.com/office/word/2010/wordprocessingDrawing" xmlns:wp="http://schemas.openxmlformats.org/drawingml/2006/wordprocessingDrawing" xmlns:w10="urn:schemas-microsoft-com:office:word" xmlns:w="http://schemas.openxmlformats.org/wordprocessingml/2006/main" xmlns:w14="http://schemas.microsoft.com/office/word/2010/wordml" xmlns:w15="http://schemas.microsoft.com/office/word/2012/wordml" xmlns:w16cex="http://schemas.microsoft.com/office/word/2018/wordml/cex" xmlns:w16cid="http://schemas.microsoft.com/office/word/2016/wordml/cid" xmlns:w16="http://schemas.microsoft.com/office/word/2018/wordml" xmlns:w16sdtdh="http://schemas.microsoft.com/office/word/2020/wordml/sdtdatahash" xmlns:w16se="http://schemas.microsoft.com/office/word/2015/wordml/symex" xmlns:wpg="http://schemas.microsoft.com/office/word/2010/wordprocessingGroup" xmlns:wpi="http://schemas.microsoft.com/office/word/2010/wordprocessingInk" xmlns:wne="http://schemas.microsoft.com/office/word/2006/wordml" xmlns:wps="http://schemas.microsoft.com/office/word/2010/wordprocessingShape" mc:Ignorable="w14 w15 w16se w16cid w16 w16cex w16sdtdh wp14">
+  <w15:commentEx w15:paraId="6E693FA2" w15:done="0"/>
+  <w15:commentEx w15:paraId="64325973" w15:done="0"/>
+  <w15:commentEx w15:paraId="1240AFED" w15:done="0"/>
+  <w15:commentEx w15:paraId="14993A2B" w15:done="0"/>
+  <w15:commentEx w15:paraId="42F4485B" w15:done="0"/>
+  <w15:commentEx w15:paraId="1B698624" w15:done="0"/>
+  <w15:commentEx w15:paraId="0999B56A" w15:done="0"/>
+  <w15:commentEx w15:paraId="02AAFF5F" w15:done="0"/>
+  <w15:commentEx w15:paraId="08F27CFF" w15:done="0"/>
+</w15:commentsEx>
+</file>
+
+<file path=word/commentsExtensible.xml><?xml version="1.0" encoding="utf-8"?>
+<w16cex:commentsExtensible xmlns:wpc="http://schemas.microsoft.com/office/word/2010/wordprocessingCanvas" xmlns:cx="http://schemas.microsoft.com/office/drawing/2014/chartex" xmlns:cx1="http://schemas.microsoft.com/office/drawing/2015/9/8/chartex" xmlns:cx2="http://schemas.microsoft.com/office/drawing/2015/10/21/chartex" xmlns:cx3="http://schemas.microsoft.com/office/drawing/2016/5/9/chartex" xmlns:cx4="http://schemas.microsoft.com/office/drawing/2016/5/10/chartex" xmlns:cx5="http://schemas.microsoft.com/office/drawing/2016/5/11/chartex" xmlns:cx6="http://schemas.microsoft.com/office/drawing/2016/5/12/chartex" xmlns:cx7="http://schemas.microsoft.com/office/drawing/2016/5/13/chartex" xmlns:cx8="http://schemas.microsoft.com/office/drawing/2016/5/14/chartex" xmlns:mc="http://schemas.openxmlformats.org/markup-compatibility/2006" xmlns:aink="http://schemas.microsoft.com/office/drawing/2016/ink" xmlns:am3d="http://schemas.microsoft.com/office/drawing/2017/model3d" xmlns:o="urn:schemas-microsoft-com:office:office" xmlns:oel="http://schemas.microsoft.com/office/2019/extlst" xmlns:r="http://schemas.openxmlformats.org/officeDocument/2006/relationships" xmlns:m="http://schemas.openxmlformats.org/officeDocument/2006/math" xmlns:v="urn:schemas-microsoft-com:vml" xmlns:wp14="http://schemas.microsoft.com/office/word/2010/wordprocessingDrawing" xmlns:wp="http://schemas.openxmlformats.org/drawingml/2006/wordprocessingDrawing" xmlns:w10="urn:schemas-microsoft-com:office:word" xmlns:w="http://schemas.openxmlformats.org/wordprocessingml/2006/main" xmlns:w14="http://schemas.microsoft.com/office/word/2010/wordml" xmlns:w15="http://schemas.microsoft.com/office/word/2012/wordml" xmlns:w16cex="http://schemas.microsoft.com/office/word/2018/wordml/cex" xmlns:w16cid="http://schemas.microsoft.com/office/word/2016/wordml/cid" xmlns:w16="http://schemas.microsoft.com/office/word/2018/wordml" xmlns:w16sdtdh="http://schemas.microsoft.com/office/word/2020/wordml/sdtdatahash" xmlns:w16se="http://schemas.microsoft.com/office/word/2015/wordml/symex" xmlns:wpg="http://schemas.microsoft.com/office/word/2010/wordprocessingGroup" xmlns:wpi="http://schemas.microsoft.com/office/word/2010/wordprocessingInk" xmlns:wne="http://schemas.microsoft.com/office/word/2006/wordml" xmlns:wps="http://schemas.microsoft.com/office/word/2010/wordprocessingShape" mc:Ignorable="w14 w15 w16se w16cid w16 w16cex w16sdtdh wp14">
+  <w16cex:commentExtensible w16cex:durableId="26F3FC5E" w16cex:dateUtc="2022-10-14T08:18:00Z"/>
+  <w16cex:commentExtensible w16cex:durableId="26F3FC62" w16cex:dateUtc="2022-10-14T08:18:00Z"/>
+  <w16cex:commentExtensible w16cex:durableId="26F3FC9D" w16cex:dateUtc="2022-10-14T08:19:00Z"/>
+  <w16cex:commentExtensible w16cex:durableId="26F3FCAD" w16cex:dateUtc="2022-10-14T08:20:00Z"/>
+  <w16cex:commentExtensible w16cex:durableId="26F3FD35" w16cex:dateUtc="2022-10-14T08:22:00Z"/>
+  <w16cex:commentExtensible w16cex:durableId="26F3FCF8" w16cex:dateUtc="2022-10-14T08:21:00Z"/>
+  <w16cex:commentExtensible w16cex:durableId="26F3FD2B" w16cex:dateUtc="2022-10-14T08:22:00Z"/>
+  <w16cex:commentExtensible w16cex:durableId="26F3FCC2" w16cex:dateUtc="2022-10-14T08:20:00Z"/>
+  <w16cex:commentExtensible w16cex:durableId="26F3FCC6" w16cex:dateUtc="2022-10-14T08:20:00Z"/>
+</w16cex:commentsExtensible>
+</file>
+
+<file path=word/commentsIds.xml><?xml version="1.0" encoding="utf-8"?>
+<w16cid:commentsIds xmlns:wpc="http://schemas.microsoft.com/office/word/2010/wordprocessingCanvas" xmlns:cx="http://schemas.microsoft.com/office/drawing/2014/chartex" xmlns:cx1="http://schemas.microsoft.com/office/drawing/2015/9/8/chartex" xmlns:cx2="http://schemas.microsoft.com/office/drawing/2015/10/21/chartex" xmlns:cx3="http://schemas.microsoft.com/office/drawing/2016/5/9/chartex" xmlns:cx4="http://schemas.microsoft.com/office/drawing/2016/5/10/chartex" xmlns:cx5="http://schemas.microsoft.com/office/drawing/2016/5/11/chartex" xmlns:cx6="http://schemas.microsoft.com/office/drawing/2016/5/12/chartex" xmlns:cx7="http://schemas.microsoft.com/office/drawing/2016/5/13/chartex" xmlns:cx8="http://schemas.microsoft.com/office/drawing/2016/5/14/chartex" xmlns:mc="http://schemas.openxmlformats.org/markup-compatibility/2006" xmlns:aink="http://schemas.microsoft.com/office/drawing/2016/ink" xmlns:am3d="http://schemas.microsoft.com/office/drawing/2017/model3d" xmlns:o="urn:schemas-microsoft-com:office:office" xmlns:oel="http://schemas.microsoft.com/office/2019/extlst" xmlns:r="http://schemas.openxmlformats.org/officeDocument/2006/relationships" xmlns:m="http://schemas.openxmlformats.org/officeDocument/2006/math" xmlns:v="urn:schemas-microsoft-com:vml" xmlns:wp14="http://schemas.microsoft.com/office/word/2010/wordprocessingDrawing" xmlns:wp="http://schemas.openxmlformats.org/drawingml/2006/wordprocessingDrawing" xmlns:w10="urn:schemas-microsoft-com:office:word" xmlns:w="http://schemas.openxmlformats.org/wordprocessingml/2006/main" xmlns:w14="http://schemas.microsoft.com/office/word/2010/wordml" xmlns:w15="http://schemas.microsoft.com/office/word/2012/wordml" xmlns:w16cex="http://schemas.microsoft.com/office/word/2018/wordml/cex" xmlns:w16cid="http://schemas.microsoft.com/office/word/2016/wordml/cid" xmlns:w16="http://schemas.microsoft.com/office/word/2018/wordml" xmlns:w16sdtdh="http://schemas.microsoft.com/office/word/2020/wordml/sdtdatahash" xmlns:w16se="http://schemas.microsoft.com/office/word/2015/wordml/symex" xmlns:wpg="http://schemas.microsoft.com/office/word/2010/wordprocessingGroup" xmlns:wpi="http://schemas.microsoft.com/office/word/2010/wordprocessingInk" xmlns:wne="http://schemas.microsoft.com/office/word/2006/wordml" xmlns:wps="http://schemas.microsoft.com/office/word/2010/wordprocessingShape" mc:Ignorable="w14 w15 w16se w16cid w16 w16cex w16sdtdh wp14">
+  <w16cid:commentId w16cid:paraId="6E693FA2" w16cid:durableId="26F3FC5E"/>
+  <w16cid:commentId w16cid:paraId="64325973" w16cid:durableId="26F3FC62"/>
+  <w16cid:commentId w16cid:paraId="1240AFED" w16cid:durableId="26F3FC9D"/>
+  <w16cid:commentId w16cid:paraId="14993A2B" w16cid:durableId="26F3FCAD"/>
+  <w16cid:commentId w16cid:paraId="42F4485B" w16cid:durableId="26F3FD35"/>
+  <w16cid:commentId w16cid:paraId="1B698624" w16cid:durableId="26F3FCF8"/>
+  <w16cid:commentId w16cid:paraId="0999B56A" w16cid:durableId="26F3FD2B"/>
+  <w16cid:commentId w16cid:paraId="02AAFF5F" w16cid:durableId="26F3FCC2"/>
+  <w16cid:commentId w16cid:paraId="08F27CFF" w16cid:durableId="26F3FCC6"/>
+</w16cid:commentsIds>
+</file>
+
 <file path=word/numbering.xml><?xml version="1.0" encoding="utf-8"?>
-<w:numbering xmlns:wpc="http://schemas.microsoft.com/office/word/2010/wordprocessingCanvas" xmlns:cx="http://schemas.microsoft.com/office/drawing/2014/chartex" xmlns:cx1="http://schemas.microsoft.com/office/drawing/2015/9/8/chartex" xmlns:mc="http://schemas.openxmlformats.org/markup-compatibility/2006" xmlns:o="urn:schemas-microsoft-com:office:office" xmlns:r="http://schemas.openxmlformats.org/officeDocument/2006/relationships" xmlns:m="http://schemas.openxmlformats.org/officeDocument/2006/math" xmlns:v="urn:schemas-microsoft-com:vml" xmlns:wp14="http://schemas.microsoft.com/office/word/2010/wordprocessingDrawing" xmlns:wp="http://schemas.openxmlformats.org/drawingml/2006/wordprocessingDrawing" xmlns:w10="urn:schemas-microsoft-com:office:word" xmlns:w="http://schemas.openxmlformats.org/wordprocessingml/2006/main" xmlns:w14="http://schemas.microsoft.com/office/word/2010/wordml" xmlns:w15="http://schemas.microsoft.com/office/word/2012/wordml" xmlns:w16se="http://schemas.microsoft.com/office/word/2015/wordml/symex" xmlns:wpg="http://schemas.microsoft.com/office/word/2010/wordprocessingGroup" xmlns:wpi="http://schemas.microsoft.com/office/word/2010/wordprocessingInk" xmlns:wne="http://schemas.microsoft.com/office/word/2006/wordml" xmlns:wps="http://schemas.microsoft.com/office/word/2010/wordprocessingShape" mc:Ignorable="w14 w15 w16se wp14">
+<w:numbering xmlns:wpc="http://schemas.microsoft.com/office/word/2010/wordprocessingCanvas" xmlns:cx="http://schemas.microsoft.com/office/drawing/2014/chartex" xmlns:cx1="http://schemas.microsoft.com/office/drawing/2015/9/8/chartex" xmlns:cx2="http://schemas.microsoft.com/office/drawing/2015/10/21/chartex" xmlns:cx3="http://schemas.microsoft.com/office/drawing/2016/5/9/chartex" xmlns:cx4="http://schemas.microsoft.com/office/drawing/2016/5/10/chartex" xmlns:cx5="http://schemas.microsoft.com/office/drawing/2016/5/11/chartex" xmlns:cx6="http://schemas.microsoft.com/office/drawing/2016/5/12/chartex" xmlns:cx7="http://schemas.microsoft.com/office/drawing/2016/5/13/chartex" xmlns:cx8="http://schemas.microsoft.com/office/drawing/2016/5/14/chartex" xmlns:mc="http://schemas.openxmlformats.org/markup-compatibility/2006" xmlns:aink="http://schemas.microsoft.com/office/drawing/2016/ink" xmlns:am3d="http://schemas.microsoft.com/office/drawing/2017/model3d" xmlns:o="urn:schemas-microsoft-com:office:office" xmlns:oel="http://schemas.microsoft.com/office/2019/extlst" xmlns:r="http://schemas.openxmlformats.org/officeDocument/2006/relationships" xmlns:m="http://schemas.openxmlformats.org/officeDocument/2006/math" xmlns:v="urn:schemas-microsoft-com:vml" xmlns:wp14="http://schemas.microsoft.com/office/word/2010/wordprocessingDrawing" xmlns:wp="http://schemas.openxmlformats.org/drawingml/2006/wordprocessingDrawing" xmlns:w10="urn:schemas-microsoft-com:office:word" xmlns:w="http://schemas.openxmlformats.org/wordprocessingml/2006/main" xmlns:w14="http://schemas.microsoft.com/office/word/2010/wordml" xmlns:w15="http://schemas.microsoft.com/office/word/2012/wordml" xmlns:w16cex="http://schemas.microsoft.com/office/word/2018/wordml/cex" xmlns:w16cid="http://schemas.microsoft.com/office/word/2016/wordml/cid" xmlns:w16="http://schemas.microsoft.com/office/word/2018/wordml" xmlns:w16sdtdh="http://schemas.microsoft.com/office/word/2020/wordml/sdtdatahash" xmlns:w16se="http://schemas.microsoft.com/office/word/2015/wordml/symex" xmlns:wpg="http://schemas.microsoft.com/office/word/2010/wordprocessingGroup" xmlns:wpi="http://schemas.microsoft.com/office/word/2010/wordprocessingInk" xmlns:wne="http://schemas.microsoft.com/office/word/2006/wordml" xmlns:wps="http://schemas.microsoft.com/office/word/2010/wordprocessingShape" mc:Ignorable="w14 w15 w16se w16cid w16 w16cex w16sdtdh wp14">
   <w:abstractNum w:abstractNumId="0" w15:restartNumberingAfterBreak="0">
     <w:nsid w:val="67C83301"/>
     <w:multiLevelType w:val="hybridMultilevel"/>
@@ -7712,20 +8059,28 @@
       </w:rPr>
     </w:lvl>
   </w:abstractNum>
-  <w:num w:numId="1">
+  <w:num w:numId="1" w16cid:durableId="1711029802">
     <w:abstractNumId w:val="2"/>
   </w:num>
-  <w:num w:numId="2">
+  <w:num w:numId="2" w16cid:durableId="1085876166">
     <w:abstractNumId w:val="0"/>
   </w:num>
-  <w:num w:numId="3">
+  <w:num w:numId="3" w16cid:durableId="138233400">
     <w:abstractNumId w:val="1"/>
   </w:num>
 </w:numbering>
 </file>
 
+<file path=word/people.xml><?xml version="1.0" encoding="utf-8"?>
+<w15:people xmlns:wpc="http://schemas.microsoft.com/office/word/2010/wordprocessingCanvas" xmlns:cx="http://schemas.microsoft.com/office/drawing/2014/chartex" xmlns:cx1="http://schemas.microsoft.com/office/drawing/2015/9/8/chartex" xmlns:cx2="http://schemas.microsoft.com/office/drawing/2015/10/21/chartex" xmlns:cx3="http://schemas.microsoft.com/office/drawing/2016/5/9/chartex" xmlns:cx4="http://schemas.microsoft.com/office/drawing/2016/5/10/chartex" xmlns:cx5="http://schemas.microsoft.com/office/drawing/2016/5/11/chartex" xmlns:cx6="http://schemas.microsoft.com/office/drawing/2016/5/12/chartex" xmlns:cx7="http://schemas.microsoft.com/office/drawing/2016/5/13/chartex" xmlns:cx8="http://schemas.microsoft.com/office/drawing/2016/5/14/chartex" xmlns:mc="http://schemas.openxmlformats.org/markup-compatibility/2006" xmlns:aink="http://schemas.microsoft.com/office/drawing/2016/ink" xmlns:am3d="http://schemas.microsoft.com/office/drawing/2017/model3d" xmlns:o="urn:schemas-microsoft-com:office:office" xmlns:oel="http://schemas.microsoft.com/office/2019/extlst" xmlns:r="http://schemas.openxmlformats.org/officeDocument/2006/relationships" xmlns:m="http://schemas.openxmlformats.org/officeDocument/2006/math" xmlns:v="urn:schemas-microsoft-com:vml" xmlns:wp14="http://schemas.microsoft.com/office/word/2010/wordprocessingDrawing" xmlns:wp="http://schemas.openxmlformats.org/drawingml/2006/wordprocessingDrawing" xmlns:w10="urn:schemas-microsoft-com:office:word" xmlns:w="http://schemas.openxmlformats.org/wordprocessingml/2006/main" xmlns:w14="http://schemas.microsoft.com/office/word/2010/wordml" xmlns:w15="http://schemas.microsoft.com/office/word/2012/wordml" xmlns:w16cex="http://schemas.microsoft.com/office/word/2018/wordml/cex" xmlns:w16cid="http://schemas.microsoft.com/office/word/2016/wordml/cid" xmlns:w16="http://schemas.microsoft.com/office/word/2018/wordml" xmlns:w16sdtdh="http://schemas.microsoft.com/office/word/2020/wordml/sdtdatahash" xmlns:w16se="http://schemas.microsoft.com/office/word/2015/wordml/symex" xmlns:wpg="http://schemas.microsoft.com/office/word/2010/wordprocessingGroup" xmlns:wpi="http://schemas.microsoft.com/office/word/2010/wordprocessingInk" xmlns:wne="http://schemas.microsoft.com/office/word/2006/wordml" xmlns:wps="http://schemas.microsoft.com/office/word/2010/wordprocessingShape" mc:Ignorable="w14 w15 w16se w16cid w16 w16cex w16sdtdh wp14">
+  <w15:person w15:author="Kalentyev Alexey">
+    <w15:presenceInfo w15:providerId="Windows Live" w15:userId="da819b8650d7d997"/>
+  </w15:person>
+</w15:people>
+</file>
+
 <file path=word/styles.xml><?xml version="1.0" encoding="utf-8"?>
-<w:styles xmlns:mc="http://schemas.openxmlformats.org/markup-compatibility/2006" xmlns:r="http://schemas.openxmlformats.org/officeDocument/2006/relationships" xmlns:w="http://schemas.openxmlformats.org/wordprocessingml/2006/main" xmlns:w14="http://schemas.microsoft.com/office/word/2010/wordml" xmlns:w15="http://schemas.microsoft.com/office/word/2012/wordml" xmlns:w16se="http://schemas.microsoft.com/office/word/2015/wordml/symex" mc:Ignorable="w14 w15 w16se">
+<w:styles xmlns:mc="http://schemas.openxmlformats.org/markup-compatibility/2006" xmlns:r="http://schemas.openxmlformats.org/officeDocument/2006/relationships" xmlns:w="http://schemas.openxmlformats.org/wordprocessingml/2006/main" xmlns:w14="http://schemas.microsoft.com/office/word/2010/wordml" xmlns:w15="http://schemas.microsoft.com/office/word/2012/wordml" xmlns:w16cex="http://schemas.microsoft.com/office/word/2018/wordml/cex" xmlns:w16cid="http://schemas.microsoft.com/office/word/2016/wordml/cid" xmlns:w16="http://schemas.microsoft.com/office/word/2018/wordml" xmlns:w16sdtdh="http://schemas.microsoft.com/office/word/2020/wordml/sdtdatahash" xmlns:w16se="http://schemas.microsoft.com/office/word/2015/wordml/symex" mc:Ignorable="w14 w15 w16se w16cid w16 w16cex w16sdtdh">
   <w:docDefaults>
     <w:rPrDefault>
       <w:rPr>
@@ -7741,7 +8096,7 @@
       </w:pPr>
     </w:pPrDefault>
   </w:docDefaults>
-  <w:latentStyles w:defLockedState="0" w:defUIPriority="99" w:defSemiHidden="0" w:defUnhideWhenUsed="0" w:defQFormat="0" w:count="371">
+  <w:latentStyles w:defLockedState="0" w:defUIPriority="99" w:defSemiHidden="0" w:defUnhideWhenUsed="0" w:defQFormat="0" w:count="376">
     <w:lsdException w:name="Normal" w:uiPriority="0" w:qFormat="1"/>
     <w:lsdException w:name="heading 1" w:uiPriority="9" w:qFormat="1"/>
     <w:lsdException w:name="heading 2" w:semiHidden="1" w:uiPriority="9" w:unhideWhenUsed="1" w:qFormat="1"/>
@@ -7847,7 +8202,6 @@
     <w:lsdException w:name="HTML Sample" w:semiHidden="1" w:unhideWhenUsed="1"/>
     <w:lsdException w:name="HTML Typewriter" w:semiHidden="1" w:unhideWhenUsed="1"/>
     <w:lsdException w:name="HTML Variable" w:semiHidden="1" w:unhideWhenUsed="1"/>
-    <w:lsdException w:name="Normal Table" w:semiHidden="1" w:unhideWhenUsed="1"/>
     <w:lsdException w:name="annotation subject" w:semiHidden="1" w:unhideWhenUsed="1"/>
     <w:lsdException w:name="No List" w:semiHidden="1" w:unhideWhenUsed="1"/>
     <w:lsdException w:name="Outline List 1" w:semiHidden="1" w:unhideWhenUsed="1"/>
@@ -7890,11 +8244,8 @@
     <w:lsdException w:name="Table Contemporary" w:semiHidden="1" w:unhideWhenUsed="1"/>
     <w:lsdException w:name="Table Elegant" w:semiHidden="1" w:unhideWhenUsed="1"/>
     <w:lsdException w:name="Table Professional" w:semiHidden="1" w:unhideWhenUsed="1"/>
-    <w:lsdException w:name="Table Subtle 1" w:semiHidden="1" w:unhideWhenUsed="1"/>
     <w:lsdException w:name="Table Subtle 2" w:semiHidden="1" w:unhideWhenUsed="1"/>
     <w:lsdException w:name="Table Web 1" w:semiHidden="1" w:unhideWhenUsed="1"/>
-    <w:lsdException w:name="Table Web 2" w:semiHidden="1" w:unhideWhenUsed="1"/>
-    <w:lsdException w:name="Table Web 3" w:semiHidden="1" w:unhideWhenUsed="1"/>
     <w:lsdException w:name="Balloon Text" w:semiHidden="1" w:unhideWhenUsed="1"/>
     <w:lsdException w:name="Table Grid" w:uiPriority="39"/>
     <w:lsdException w:name="Table Theme" w:semiHidden="1" w:unhideWhenUsed="1"/>
@@ -8113,6 +8464,11 @@
     <w:lsdException w:name="List Table 5 Dark Accent 6" w:uiPriority="50"/>
     <w:lsdException w:name="List Table 6 Colorful Accent 6" w:uiPriority="51"/>
     <w:lsdException w:name="List Table 7 Colorful Accent 6" w:uiPriority="52"/>
+    <w:lsdException w:name="Mention" w:semiHidden="1" w:unhideWhenUsed="1"/>
+    <w:lsdException w:name="Smart Hyperlink" w:semiHidden="1" w:unhideWhenUsed="1"/>
+    <w:lsdException w:name="Hashtag" w:semiHidden="1" w:unhideWhenUsed="1"/>
+    <w:lsdException w:name="Unresolved Mention" w:semiHidden="1" w:unhideWhenUsed="1"/>
+    <w:lsdException w:name="Smart Link" w:semiHidden="1" w:unhideWhenUsed="1"/>
   </w:latentStyles>
   <w:style w:type="paragraph" w:default="1" w:styleId="a">
     <w:name w:val="Normal"/>
@@ -8354,6 +8710,76 @@
     <w:name w:val="x2ul"/>
     <w:basedOn w:val="a0"/>
     <w:rsid w:val="00E42551"/>
+  </w:style>
+  <w:style w:type="character" w:styleId="ab">
+    <w:name w:val="annotation reference"/>
+    <w:basedOn w:val="a0"/>
+    <w:uiPriority w:val="99"/>
+    <w:semiHidden/>
+    <w:unhideWhenUsed/>
+    <w:rsid w:val="003678A8"/>
+    <w:rPr>
+      <w:sz w:val="16"/>
+      <w:szCs w:val="16"/>
+    </w:rPr>
+  </w:style>
+  <w:style w:type="paragraph" w:styleId="ac">
+    <w:name w:val="annotation text"/>
+    <w:basedOn w:val="a"/>
+    <w:link w:val="ad"/>
+    <w:uiPriority w:val="99"/>
+    <w:semiHidden/>
+    <w:unhideWhenUsed/>
+    <w:rsid w:val="003678A8"/>
+    <w:pPr>
+      <w:spacing w:line="240" w:lineRule="auto"/>
+    </w:pPr>
+    <w:rPr>
+      <w:sz w:val="20"/>
+      <w:szCs w:val="20"/>
+    </w:rPr>
+  </w:style>
+  <w:style w:type="character" w:customStyle="1" w:styleId="ad">
+    <w:name w:val="Текст примечания Знак"/>
+    <w:basedOn w:val="a0"/>
+    <w:link w:val="ac"/>
+    <w:uiPriority w:val="99"/>
+    <w:semiHidden/>
+    <w:rsid w:val="003678A8"/>
+    <w:rPr>
+      <w:sz w:val="20"/>
+      <w:szCs w:val="20"/>
+      <w:lang w:val="en-US"/>
+    </w:rPr>
+  </w:style>
+  <w:style w:type="paragraph" w:styleId="ae">
+    <w:name w:val="annotation subject"/>
+    <w:basedOn w:val="ac"/>
+    <w:next w:val="ac"/>
+    <w:link w:val="af"/>
+    <w:uiPriority w:val="99"/>
+    <w:semiHidden/>
+    <w:unhideWhenUsed/>
+    <w:rsid w:val="003678A8"/>
+    <w:rPr>
+      <w:b/>
+      <w:bCs/>
+    </w:rPr>
+  </w:style>
+  <w:style w:type="character" w:customStyle="1" w:styleId="af">
+    <w:name w:val="Тема примечания Знак"/>
+    <w:basedOn w:val="ad"/>
+    <w:link w:val="ae"/>
+    <w:uiPriority w:val="99"/>
+    <w:semiHidden/>
+    <w:rsid w:val="003678A8"/>
+    <w:rPr>
+      <w:b/>
+      <w:bCs/>
+      <w:sz w:val="20"/>
+      <w:szCs w:val="20"/>
+      <w:lang w:val="en-US"/>
+    </w:rPr>
   </w:style>
 </w:styles>
 </file>
